--- a/documents/작업일지/11주차 - 0313-0317/허지훈.docx
+++ b/documents/작업일지/11주차 - 0313-0317/허지훈.docx
@@ -228,14 +228,7 @@
                 <w:rFonts w:ascii="굴림체" w:eastAsia="굴림체" w:hint="eastAsia"/>
                 <w:sz w:val="22"/>
               </w:rPr>
-              <w:t>201318005</w:t>
-            </w:r>
-            <w:r>
-              <w:rPr>
-                <w:rFonts w:ascii="굴림체" w:eastAsia="굴림체" w:hint="eastAsia"/>
-                <w:sz w:val="22"/>
-              </w:rPr>
-              <w:t>5</w:t>
+              <w:t>2013180055</w:t>
             </w:r>
             <w:r>
               <w:rPr>
@@ -401,10 +394,17 @@
             </w:r>
             <w:r>
               <w:rPr>
-                <w:rFonts w:ascii="굴림체" w:eastAsia="굴림체"/>
-                <w:sz w:val="22"/>
-              </w:rPr>
-              <w:t>1주차</w:t>
+                <w:rFonts w:ascii="굴림체" w:eastAsia="굴림체" w:hint="eastAsia"/>
+                <w:sz w:val="22"/>
+              </w:rPr>
+              <w:t>1</w:t>
+            </w:r>
+            <w:r>
+              <w:rPr>
+                <w:rFonts w:ascii="굴림체" w:eastAsia="굴림체"/>
+                <w:sz w:val="22"/>
+              </w:rPr>
+              <w:t>주차</w:t>
             </w:r>
           </w:p>
         </w:tc>
@@ -474,7 +474,28 @@
                 <w:rFonts w:ascii="굴림체" w:eastAsia="굴림체"/>
                 <w:sz w:val="22"/>
               </w:rPr>
-              <w:t>2017.3.13 ~ 2017.3.17</w:t>
+              <w:t>2017.3.</w:t>
+            </w:r>
+            <w:r>
+              <w:rPr>
+                <w:rFonts w:ascii="굴림체" w:eastAsia="굴림체" w:hint="eastAsia"/>
+                <w:sz w:val="22"/>
+              </w:rPr>
+              <w:t>13</w:t>
+            </w:r>
+            <w:r>
+              <w:rPr>
+                <w:rFonts w:ascii="굴림체" w:eastAsia="굴림체"/>
+                <w:sz w:val="22"/>
+              </w:rPr>
+              <w:t xml:space="preserve"> ~ 2017.3.1</w:t>
+            </w:r>
+            <w:r>
+              <w:rPr>
+                <w:rFonts w:ascii="굴림체" w:eastAsia="굴림체" w:hint="eastAsia"/>
+                <w:sz w:val="22"/>
+              </w:rPr>
+              <w:t>7</w:t>
             </w:r>
           </w:p>
         </w:tc>
@@ -627,16 +648,14 @@
                 <w:sz w:val="22"/>
               </w:rPr>
             </w:pPr>
-            <w:proofErr w:type="spellStart"/>
             <w:r>
               <w:rPr>
                 <w:rFonts w:ascii="굴림체" w:eastAsia="굴림체" w:hint="eastAsia"/>
                 <w:color w:val="auto"/>
                 <w:sz w:val="22"/>
               </w:rPr>
-              <w:t>스테틱오브젝트</w:t>
-            </w:r>
-            <w:proofErr w:type="spellEnd"/>
+              <w:t>Logo 화면</w:t>
+            </w:r>
           </w:p>
         </w:tc>
       </w:tr>
@@ -663,7 +682,6 @@
       <w:pPr>
         <w:pStyle w:val="a3"/>
         <w:rPr>
-          <w:rFonts w:hint="eastAsia"/>
           <w:color w:val="auto"/>
         </w:rPr>
       </w:pPr>
@@ -673,71 +691,12 @@
         </w:rPr>
         <w:t xml:space="preserve">- </w:t>
       </w:r>
-      <w:bookmarkStart w:id="0" w:name="_GoBack"/>
-      <w:bookmarkEnd w:id="0"/>
-      <w:proofErr w:type="spellStart"/>
       <w:r>
         <w:rPr>
           <w:rFonts w:hint="eastAsia"/>
           <w:color w:val="auto"/>
         </w:rPr>
-        <w:t>스테틱오브젝트</w:t>
-      </w:r>
-      <w:proofErr w:type="spellEnd"/>
-      <w:r>
-        <w:rPr>
-          <w:rFonts w:hint="eastAsia"/>
-          <w:color w:val="auto"/>
-        </w:rPr>
-        <w:t xml:space="preserve"> </w:t>
-      </w:r>
-      <w:proofErr w:type="spellStart"/>
-      <w:r>
-        <w:rPr>
-          <w:rFonts w:hint="eastAsia"/>
-          <w:color w:val="auto"/>
-        </w:rPr>
-        <w:t>렌더</w:t>
-      </w:r>
-      <w:proofErr w:type="spellEnd"/>
-      <w:r>
-        <w:rPr>
-          <w:rFonts w:hint="eastAsia"/>
-          <w:color w:val="auto"/>
-        </w:rPr>
-        <w:t xml:space="preserve"> 부분 수정</w:t>
-      </w:r>
-    </w:p>
-    <w:p>
-      <w:pPr>
-        <w:pStyle w:val="a3"/>
-        <w:rPr>
-          <w:rFonts w:hint="eastAsia"/>
-          <w:color w:val="auto"/>
-        </w:rPr>
-      </w:pPr>
-      <w:r>
-        <w:rPr>
-          <w:rFonts w:hint="eastAsia"/>
-          <w:color w:val="auto"/>
-        </w:rPr>
-        <w:t xml:space="preserve">- 기존 포워드 방식에서 </w:t>
-      </w:r>
-      <w:proofErr w:type="spellStart"/>
-      <w:r>
-        <w:rPr>
-          <w:rFonts w:hint="eastAsia"/>
-          <w:color w:val="auto"/>
-        </w:rPr>
-        <w:t>디퍼드</w:t>
-      </w:r>
-      <w:proofErr w:type="spellEnd"/>
-      <w:r>
-        <w:rPr>
-          <w:rFonts w:hint="eastAsia"/>
-          <w:color w:val="auto"/>
-        </w:rPr>
-        <w:t xml:space="preserve"> </w:t>
+        <w:t xml:space="preserve">Logo </w:t>
       </w:r>
       <w:proofErr w:type="spellStart"/>
       <w:r>
@@ -753,7 +712,7 @@
           <w:rFonts w:hint="eastAsia"/>
           <w:color w:val="auto"/>
         </w:rPr>
-        <w:t xml:space="preserve"> 적용</w:t>
+        <w:t xml:space="preserve"> 수정</w:t>
       </w:r>
     </w:p>
     <w:p>
@@ -768,7 +727,7 @@
           <w:rFonts w:hint="eastAsia"/>
           <w:color w:val="auto"/>
         </w:rPr>
-        <w:t xml:space="preserve">- 앞에서 작업한 </w:t>
+        <w:t xml:space="preserve">- </w:t>
       </w:r>
       <w:proofErr w:type="spellStart"/>
       <w:r>
@@ -776,7 +735,7 @@
           <w:rFonts w:hint="eastAsia"/>
           <w:color w:val="auto"/>
         </w:rPr>
-        <w:t>DirLight</w:t>
+        <w:t>첫번째</w:t>
       </w:r>
       <w:proofErr w:type="spellEnd"/>
       <w:r>
@@ -784,22 +743,42 @@
           <w:rFonts w:hint="eastAsia"/>
           <w:color w:val="auto"/>
         </w:rPr>
-        <w:t xml:space="preserve"> 적용</w:t>
+        <w:t xml:space="preserve"> 화면에서 </w:t>
+      </w:r>
+      <w:proofErr w:type="spellStart"/>
+      <w:r>
+        <w:rPr>
+          <w:rFonts w:hint="eastAsia"/>
+          <w:color w:val="auto"/>
+        </w:rPr>
+        <w:t>두번째</w:t>
+      </w:r>
+      <w:proofErr w:type="spellEnd"/>
+      <w:r>
+        <w:rPr>
+          <w:rFonts w:hint="eastAsia"/>
+          <w:color w:val="auto"/>
+        </w:rPr>
+        <w:t xml:space="preserve"> 화면으로 수정</w:t>
       </w:r>
     </w:p>
     <w:p>
       <w:pPr>
         <w:pStyle w:val="a3"/>
+        <w:rPr>
+          <w:color w:val="auto"/>
+        </w:rPr>
       </w:pPr>
       <w:r>
         <w:rPr>
           <w:noProof/>
+          <w:color w:val="auto"/>
         </w:rPr>
         <w:drawing>
           <wp:inline distT="0" distB="0" distL="0" distR="0">
-            <wp:extent cx="2423675" cy="1819275"/>
-            <wp:effectExtent l="19050" t="0" r="0" b="0"/>
-            <wp:docPr id="1" name="그림 1" descr="C:\Users\AAA\Desktop\bandicam 2017-03-29 21-00-11-896.jpg"/>
+            <wp:extent cx="1992235" cy="1495425"/>
+            <wp:effectExtent l="19050" t="0" r="8015" b="0"/>
+            <wp:docPr id="2" name="그림 1" descr="C:\Users\AAA\Desktop\bandicam 2017-03-29 20-49-37-267.jpg"/>
             <wp:cNvGraphicFramePr>
               <a:graphicFrameLocks xmlns:a="http://schemas.openxmlformats.org/drawingml/2006/main" noChangeAspect="1"/>
             </wp:cNvGraphicFramePr>
@@ -807,7 +786,7 @@
               <a:graphicData uri="http://schemas.openxmlformats.org/drawingml/2006/picture">
                 <pic:pic xmlns:pic="http://schemas.openxmlformats.org/drawingml/2006/picture">
                   <pic:nvPicPr>
-                    <pic:cNvPr id="0" name="Picture 1" descr="C:\Users\AAA\Desktop\bandicam 2017-03-29 21-00-11-896.jpg"/>
+                    <pic:cNvPr id="0" name="Picture 1" descr="C:\Users\AAA\Desktop\bandicam 2017-03-29 20-49-37-267.jpg"/>
                     <pic:cNvPicPr>
                       <a:picLocks noChangeAspect="1" noChangeArrowheads="1"/>
                     </pic:cNvPicPr>
@@ -822,7 +801,7 @@
                   <pic:spPr bwMode="auto">
                     <a:xfrm>
                       <a:off x="0" y="0"/>
-                      <a:ext cx="2424863" cy="1820167"/>
+                      <a:ext cx="1993212" cy="1496158"/>
                     </a:xfrm>
                     <a:prstGeom prst="rect">
                       <a:avLst/>
@@ -844,12 +823,13 @@
       <w:r>
         <w:rPr>
           <w:noProof/>
+          <w:color w:val="auto"/>
         </w:rPr>
         <w:drawing>
           <wp:inline distT="0" distB="0" distL="0" distR="0">
-            <wp:extent cx="2419350" cy="1816029"/>
-            <wp:effectExtent l="19050" t="0" r="0" b="0"/>
-            <wp:docPr id="2" name="그림 2" descr="C:\Users\AAA\Desktop\bandicam 2017-03-29 21-00-25-753.jpg"/>
+            <wp:extent cx="1992630" cy="1495721"/>
+            <wp:effectExtent l="19050" t="0" r="7620" b="0"/>
+            <wp:docPr id="3" name="그림 2" descr="C:\Users\AAA\Desktop\bandicam 2017-03-29 20-50-24-066.jpg"/>
             <wp:cNvGraphicFramePr>
               <a:graphicFrameLocks xmlns:a="http://schemas.openxmlformats.org/drawingml/2006/main" noChangeAspect="1"/>
             </wp:cNvGraphicFramePr>
@@ -857,7 +837,7 @@
               <a:graphicData uri="http://schemas.openxmlformats.org/drawingml/2006/picture">
                 <pic:pic xmlns:pic="http://schemas.openxmlformats.org/drawingml/2006/picture">
                   <pic:nvPicPr>
-                    <pic:cNvPr id="0" name="Picture 2" descr="C:\Users\AAA\Desktop\bandicam 2017-03-29 21-00-25-753.jpg"/>
+                    <pic:cNvPr id="0" name="Picture 2" descr="C:\Users\AAA\Desktop\bandicam 2017-03-29 20-50-24-066.jpg"/>
                     <pic:cNvPicPr>
                       <a:picLocks noChangeAspect="1" noChangeArrowheads="1"/>
                     </pic:cNvPicPr>
@@ -872,7 +852,7 @@
                   <pic:spPr bwMode="auto">
                     <a:xfrm>
                       <a:off x="0" y="0"/>
-                      <a:ext cx="2420536" cy="1816919"/>
+                      <a:ext cx="1993607" cy="1496454"/>
                     </a:xfrm>
                     <a:prstGeom prst="rect">
                       <a:avLst/>
@@ -891,6 +871,19 @@
           </wp:inline>
         </w:drawing>
       </w:r>
+    </w:p>
+    <w:p>
+      <w:pPr>
+        <w:pStyle w:val="a3"/>
+        <w:rPr>
+          <w:color w:val="auto"/>
+        </w:rPr>
+      </w:pPr>
+    </w:p>
+    <w:p>
+      <w:pPr>
+        <w:pStyle w:val="a3"/>
+      </w:pPr>
     </w:p>
     <w:tbl>
       <w:tblPr>
@@ -978,26 +971,58 @@
               <w:wordWrap/>
               <w:jc w:val="center"/>
               <w:rPr>
-                <w:rFonts w:ascii="굴림체" w:eastAsia="굴림체"/>
-                <w:sz w:val="22"/>
-              </w:rPr>
-            </w:pPr>
-            <w:r>
-              <w:rPr>
-                <w:rFonts w:ascii="굴림체" w:eastAsia="굴림체" w:hint="eastAsia"/>
-                <w:sz w:val="22"/>
-              </w:rPr>
-              <w:t xml:space="preserve">Terrain &lt;- </w:t>
-            </w:r>
+                <w:rFonts w:ascii="DotumChe" w:hAnsi="DotumChe" w:cs="DotumChe"/>
+                <w:sz w:val="19"/>
+                <w:szCs w:val="19"/>
+              </w:rPr>
+            </w:pPr>
             <w:proofErr w:type="spellStart"/>
             <w:r>
               <w:rPr>
-                <w:rFonts w:ascii="굴림체" w:eastAsia="굴림체" w:hint="eastAsia"/>
-                <w:sz w:val="22"/>
-              </w:rPr>
-              <w:t>모델아님</w:t>
+                <w:rFonts w:ascii="DotumChe" w:hAnsi="DotumChe" w:cs="DotumChe"/>
+                <w:sz w:val="19"/>
+                <w:szCs w:val="19"/>
+              </w:rPr>
+              <w:t>AddRenderGroup</w:t>
             </w:r>
             <w:proofErr w:type="spellEnd"/>
+            <w:r>
+              <w:rPr>
+                <w:rFonts w:ascii="DotumChe" w:hAnsi="DotumChe" w:cs="DotumChe" w:hint="eastAsia"/>
+                <w:sz w:val="19"/>
+                <w:szCs w:val="19"/>
+              </w:rPr>
+              <w:t>()</w:t>
+            </w:r>
+          </w:p>
+          <w:p>
+            <w:pPr>
+              <w:pStyle w:val="a3"/>
+              <w:wordWrap/>
+              <w:jc w:val="center"/>
+              <w:rPr>
+                <w:rFonts w:ascii="굴림체" w:eastAsia="굴림체"/>
+                <w:sz w:val="22"/>
+              </w:rPr>
+            </w:pPr>
+            <w:proofErr w:type="spellStart"/>
+            <w:r>
+              <w:rPr>
+                <w:rFonts w:ascii="DotumChe" w:hAnsi="DotumChe" w:cs="DotumChe"/>
+                <w:sz w:val="19"/>
+                <w:szCs w:val="19"/>
+              </w:rPr>
+              <w:t>DelRenderGroup</w:t>
+            </w:r>
+            <w:proofErr w:type="spellEnd"/>
+            <w:r>
+              <w:rPr>
+                <w:rFonts w:ascii="DotumChe" w:hAnsi="DotumChe" w:cs="DotumChe" w:hint="eastAsia"/>
+                <w:sz w:val="19"/>
+                <w:szCs w:val="19"/>
+              </w:rPr>
+              <w:t>()</w:t>
+            </w:r>
           </w:p>
         </w:tc>
         <w:tc>
@@ -1061,21 +1086,12 @@
                 <w:sz w:val="22"/>
               </w:rPr>
             </w:pPr>
-            <w:proofErr w:type="spellStart"/>
             <w:r>
               <w:rPr>
                 <w:rFonts w:ascii="굴림체" w:eastAsia="굴림체" w:hint="eastAsia"/>
                 <w:sz w:val="22"/>
               </w:rPr>
-              <w:t>노말벡터</w:t>
-            </w:r>
-            <w:proofErr w:type="spellEnd"/>
-            <w:r>
-              <w:rPr>
-                <w:rFonts w:ascii="굴림체" w:eastAsia="굴림체" w:hint="eastAsia"/>
-                <w:sz w:val="22"/>
-              </w:rPr>
-              <w:t xml:space="preserve"> 계산 필요</w:t>
+              <w:t>함수 사용이유 확인</w:t>
             </w:r>
           </w:p>
         </w:tc>
@@ -1154,10 +1170,17 @@
             </w:r>
             <w:r>
               <w:rPr>
-                <w:rFonts w:ascii="굴림체" w:eastAsia="굴림체"/>
-                <w:sz w:val="22"/>
-              </w:rPr>
-              <w:t>2주차</w:t>
+                <w:rFonts w:ascii="굴림체" w:eastAsia="굴림체" w:hint="eastAsia"/>
+                <w:sz w:val="22"/>
+              </w:rPr>
+              <w:t>2</w:t>
+            </w:r>
+            <w:r>
+              <w:rPr>
+                <w:rFonts w:ascii="굴림체" w:eastAsia="굴림체"/>
+                <w:sz w:val="22"/>
+              </w:rPr>
+              <w:t>주차</w:t>
             </w:r>
           </w:p>
         </w:tc>
@@ -1227,7 +1250,30 @@
                 <w:rFonts w:ascii="굴림체" w:eastAsia="굴림체"/>
                 <w:sz w:val="22"/>
               </w:rPr>
-              <w:t>2017.3.20 ~ 2017.3.24</w:t>
+              <w:t>2017.3.</w:t>
+            </w:r>
+            <w:r>
+              <w:rPr>
+                <w:rFonts w:ascii="굴림체" w:eastAsia="굴림체" w:hint="eastAsia"/>
+                <w:sz w:val="22"/>
+              </w:rPr>
+              <w:t>20</w:t>
+            </w:r>
+            <w:r>
+              <w:rPr>
+                <w:rFonts w:ascii="굴림체" w:eastAsia="굴림체"/>
+                <w:sz w:val="22"/>
+              </w:rPr>
+              <w:t xml:space="preserve"> ~ 2017.3.</w:t>
+            </w:r>
+            <w:bookmarkStart w:id="0" w:name="_GoBack"/>
+            <w:bookmarkEnd w:id="0"/>
+            <w:r>
+              <w:rPr>
+                <w:rFonts w:ascii="굴림체" w:eastAsia="굴림체" w:hint="eastAsia"/>
+                <w:sz w:val="22"/>
+              </w:rPr>
+              <w:t>24</w:t>
             </w:r>
           </w:p>
         </w:tc>
@@ -1298,13 +1344,20 @@
                 <w:sz w:val="22"/>
               </w:rPr>
             </w:pPr>
+            <w:r>
+              <w:rPr>
+                <w:rFonts w:ascii="굴림체" w:eastAsia="굴림체"/>
+                <w:sz w:val="22"/>
+              </w:rPr>
+              <w:t xml:space="preserve"> </w:t>
+            </w:r>
             <w:proofErr w:type="spellStart"/>
             <w:r>
               <w:rPr>
                 <w:rFonts w:ascii="굴림체" w:eastAsia="굴림체" w:hint="eastAsia"/>
                 <w:sz w:val="22"/>
               </w:rPr>
-              <w:t>맵툴에서</w:t>
+              <w:t>스테틱오브젝트</w:t>
             </w:r>
             <w:proofErr w:type="spellEnd"/>
             <w:r>
@@ -1312,14 +1365,23 @@
                 <w:rFonts w:ascii="굴림체" w:eastAsia="굴림체" w:hint="eastAsia"/>
                 <w:sz w:val="22"/>
               </w:rPr>
-              <w:t xml:space="preserve"> 찍은 오브젝트를 클라이언트에 로드</w:t>
-            </w:r>
-            <w:r>
-              <w:rPr>
-                <w:rFonts w:ascii="굴림체" w:eastAsia="굴림체"/>
-                <w:sz w:val="22"/>
-              </w:rPr>
               <w:t xml:space="preserve"> </w:t>
+            </w:r>
+            <w:proofErr w:type="spellStart"/>
+            <w:r>
+              <w:rPr>
+                <w:rFonts w:ascii="굴림체" w:eastAsia="굴림체" w:hint="eastAsia"/>
+                <w:sz w:val="22"/>
+              </w:rPr>
+              <w:t>셰이더</w:t>
+            </w:r>
+            <w:proofErr w:type="spellEnd"/>
+            <w:r>
+              <w:rPr>
+                <w:rFonts w:ascii="굴림체" w:eastAsia="굴림체" w:hint="eastAsia"/>
+                <w:sz w:val="22"/>
+              </w:rPr>
+              <w:t xml:space="preserve"> 변경</w:t>
             </w:r>
           </w:p>
         </w:tc>
@@ -1521,6 +1583,230 @@
 <file path=word/numbering.xml><?xml version="1.0" encoding="utf-8"?>
 <w:numbering xmlns:ve="http://schemas.openxmlformats.org/markup-compatibility/2006" xmlns:o="urn:schemas-microsoft-com:office:office" xmlns:r="http://schemas.openxmlformats.org/officeDocument/2006/relationships" xmlns:m="http://schemas.openxmlformats.org/officeDocument/2006/math" xmlns:v="urn:schemas-microsoft-com:vml" xmlns:wp="http://schemas.openxmlformats.org/drawingml/2006/wordprocessingDrawing" xmlns:w10="urn:schemas-microsoft-com:office:word" xmlns:w="http://schemas.openxmlformats.org/wordprocessingml/2006/main" xmlns:wne="http://schemas.microsoft.com/office/word/2006/wordml">
   <w:abstractNum w:abstractNumId="0">
+    <w:nsid w:val="12A3253A"/>
+    <w:multiLevelType w:val="hybridMultilevel"/>
+    <w:tmpl w:val="1610B890"/>
+    <w:lvl w:ilvl="0" w:tplc="70AAC82E">
+      <w:numFmt w:val="bullet"/>
+      <w:lvlText w:val="-"/>
+      <w:lvlJc w:val="left"/>
+      <w:pPr>
+        <w:ind w:left="760" w:hanging="360"/>
+      </w:pPr>
+      <w:rPr>
+        <w:rFonts w:ascii="바탕" w:eastAsia="바탕" w:hAnsi="바탕" w:cs="Times New Roman" w:hint="eastAsia"/>
+      </w:rPr>
+    </w:lvl>
+    <w:lvl w:ilvl="1" w:tplc="04090003" w:tentative="1">
+      <w:start w:val="1"/>
+      <w:numFmt w:val="bullet"/>
+      <w:lvlText w:val=""/>
+      <w:lvlJc w:val="left"/>
+      <w:pPr>
+        <w:ind w:left="1200" w:hanging="400"/>
+      </w:pPr>
+      <w:rPr>
+        <w:rFonts w:ascii="Wingdings" w:hAnsi="Wingdings" w:hint="default"/>
+      </w:rPr>
+    </w:lvl>
+    <w:lvl w:ilvl="2" w:tplc="04090005" w:tentative="1">
+      <w:start w:val="1"/>
+      <w:numFmt w:val="bullet"/>
+      <w:lvlText w:val=""/>
+      <w:lvlJc w:val="left"/>
+      <w:pPr>
+        <w:ind w:left="1600" w:hanging="400"/>
+      </w:pPr>
+      <w:rPr>
+        <w:rFonts w:ascii="Wingdings" w:hAnsi="Wingdings" w:hint="default"/>
+      </w:rPr>
+    </w:lvl>
+    <w:lvl w:ilvl="3" w:tplc="04090001" w:tentative="1">
+      <w:start w:val="1"/>
+      <w:numFmt w:val="bullet"/>
+      <w:lvlText w:val=""/>
+      <w:lvlJc w:val="left"/>
+      <w:pPr>
+        <w:ind w:left="2000" w:hanging="400"/>
+      </w:pPr>
+      <w:rPr>
+        <w:rFonts w:ascii="Wingdings" w:hAnsi="Wingdings" w:hint="default"/>
+      </w:rPr>
+    </w:lvl>
+    <w:lvl w:ilvl="4" w:tplc="04090003" w:tentative="1">
+      <w:start w:val="1"/>
+      <w:numFmt w:val="bullet"/>
+      <w:lvlText w:val=""/>
+      <w:lvlJc w:val="left"/>
+      <w:pPr>
+        <w:ind w:left="2400" w:hanging="400"/>
+      </w:pPr>
+      <w:rPr>
+        <w:rFonts w:ascii="Wingdings" w:hAnsi="Wingdings" w:hint="default"/>
+      </w:rPr>
+    </w:lvl>
+    <w:lvl w:ilvl="5" w:tplc="04090005" w:tentative="1">
+      <w:start w:val="1"/>
+      <w:numFmt w:val="bullet"/>
+      <w:lvlText w:val=""/>
+      <w:lvlJc w:val="left"/>
+      <w:pPr>
+        <w:ind w:left="2800" w:hanging="400"/>
+      </w:pPr>
+      <w:rPr>
+        <w:rFonts w:ascii="Wingdings" w:hAnsi="Wingdings" w:hint="default"/>
+      </w:rPr>
+    </w:lvl>
+    <w:lvl w:ilvl="6" w:tplc="04090001" w:tentative="1">
+      <w:start w:val="1"/>
+      <w:numFmt w:val="bullet"/>
+      <w:lvlText w:val=""/>
+      <w:lvlJc w:val="left"/>
+      <w:pPr>
+        <w:ind w:left="3200" w:hanging="400"/>
+      </w:pPr>
+      <w:rPr>
+        <w:rFonts w:ascii="Wingdings" w:hAnsi="Wingdings" w:hint="default"/>
+      </w:rPr>
+    </w:lvl>
+    <w:lvl w:ilvl="7" w:tplc="04090003" w:tentative="1">
+      <w:start w:val="1"/>
+      <w:numFmt w:val="bullet"/>
+      <w:lvlText w:val=""/>
+      <w:lvlJc w:val="left"/>
+      <w:pPr>
+        <w:ind w:left="3600" w:hanging="400"/>
+      </w:pPr>
+      <w:rPr>
+        <w:rFonts w:ascii="Wingdings" w:hAnsi="Wingdings" w:hint="default"/>
+      </w:rPr>
+    </w:lvl>
+    <w:lvl w:ilvl="8" w:tplc="04090005" w:tentative="1">
+      <w:start w:val="1"/>
+      <w:numFmt w:val="bullet"/>
+      <w:lvlText w:val=""/>
+      <w:lvlJc w:val="left"/>
+      <w:pPr>
+        <w:ind w:left="4000" w:hanging="400"/>
+      </w:pPr>
+      <w:rPr>
+        <w:rFonts w:ascii="Wingdings" w:hAnsi="Wingdings" w:hint="default"/>
+      </w:rPr>
+    </w:lvl>
+  </w:abstractNum>
+  <w:abstractNum w:abstractNumId="1">
+    <w:nsid w:val="3D7B5DB0"/>
+    <w:multiLevelType w:val="hybridMultilevel"/>
+    <w:tmpl w:val="6E621752"/>
+    <w:lvl w:ilvl="0" w:tplc="826629B6">
+      <w:numFmt w:val="bullet"/>
+      <w:lvlText w:val="-"/>
+      <w:lvlJc w:val="left"/>
+      <w:pPr>
+        <w:ind w:left="760" w:hanging="360"/>
+      </w:pPr>
+      <w:rPr>
+        <w:rFonts w:ascii="바탕" w:eastAsia="바탕" w:hAnsi="바탕" w:cs="Times New Roman" w:hint="eastAsia"/>
+      </w:rPr>
+    </w:lvl>
+    <w:lvl w:ilvl="1" w:tplc="04090003" w:tentative="1">
+      <w:start w:val="1"/>
+      <w:numFmt w:val="bullet"/>
+      <w:lvlText w:val=""/>
+      <w:lvlJc w:val="left"/>
+      <w:pPr>
+        <w:ind w:left="1200" w:hanging="400"/>
+      </w:pPr>
+      <w:rPr>
+        <w:rFonts w:ascii="Wingdings" w:hAnsi="Wingdings" w:hint="default"/>
+      </w:rPr>
+    </w:lvl>
+    <w:lvl w:ilvl="2" w:tplc="04090005" w:tentative="1">
+      <w:start w:val="1"/>
+      <w:numFmt w:val="bullet"/>
+      <w:lvlText w:val=""/>
+      <w:lvlJc w:val="left"/>
+      <w:pPr>
+        <w:ind w:left="1600" w:hanging="400"/>
+      </w:pPr>
+      <w:rPr>
+        <w:rFonts w:ascii="Wingdings" w:hAnsi="Wingdings" w:hint="default"/>
+      </w:rPr>
+    </w:lvl>
+    <w:lvl w:ilvl="3" w:tplc="04090001" w:tentative="1">
+      <w:start w:val="1"/>
+      <w:numFmt w:val="bullet"/>
+      <w:lvlText w:val=""/>
+      <w:lvlJc w:val="left"/>
+      <w:pPr>
+        <w:ind w:left="2000" w:hanging="400"/>
+      </w:pPr>
+      <w:rPr>
+        <w:rFonts w:ascii="Wingdings" w:hAnsi="Wingdings" w:hint="default"/>
+      </w:rPr>
+    </w:lvl>
+    <w:lvl w:ilvl="4" w:tplc="04090003" w:tentative="1">
+      <w:start w:val="1"/>
+      <w:numFmt w:val="bullet"/>
+      <w:lvlText w:val=""/>
+      <w:lvlJc w:val="left"/>
+      <w:pPr>
+        <w:ind w:left="2400" w:hanging="400"/>
+      </w:pPr>
+      <w:rPr>
+        <w:rFonts w:ascii="Wingdings" w:hAnsi="Wingdings" w:hint="default"/>
+      </w:rPr>
+    </w:lvl>
+    <w:lvl w:ilvl="5" w:tplc="04090005" w:tentative="1">
+      <w:start w:val="1"/>
+      <w:numFmt w:val="bullet"/>
+      <w:lvlText w:val=""/>
+      <w:lvlJc w:val="left"/>
+      <w:pPr>
+        <w:ind w:left="2800" w:hanging="400"/>
+      </w:pPr>
+      <w:rPr>
+        <w:rFonts w:ascii="Wingdings" w:hAnsi="Wingdings" w:hint="default"/>
+      </w:rPr>
+    </w:lvl>
+    <w:lvl w:ilvl="6" w:tplc="04090001" w:tentative="1">
+      <w:start w:val="1"/>
+      <w:numFmt w:val="bullet"/>
+      <w:lvlText w:val=""/>
+      <w:lvlJc w:val="left"/>
+      <w:pPr>
+        <w:ind w:left="3200" w:hanging="400"/>
+      </w:pPr>
+      <w:rPr>
+        <w:rFonts w:ascii="Wingdings" w:hAnsi="Wingdings" w:hint="default"/>
+      </w:rPr>
+    </w:lvl>
+    <w:lvl w:ilvl="7" w:tplc="04090003" w:tentative="1">
+      <w:start w:val="1"/>
+      <w:numFmt w:val="bullet"/>
+      <w:lvlText w:val=""/>
+      <w:lvlJc w:val="left"/>
+      <w:pPr>
+        <w:ind w:left="3600" w:hanging="400"/>
+      </w:pPr>
+      <w:rPr>
+        <w:rFonts w:ascii="Wingdings" w:hAnsi="Wingdings" w:hint="default"/>
+      </w:rPr>
+    </w:lvl>
+    <w:lvl w:ilvl="8" w:tplc="04090005" w:tentative="1">
+      <w:start w:val="1"/>
+      <w:numFmt w:val="bullet"/>
+      <w:lvlText w:val=""/>
+      <w:lvlJc w:val="left"/>
+      <w:pPr>
+        <w:ind w:left="4000" w:hanging="400"/>
+      </w:pPr>
+      <w:rPr>
+        <w:rFonts w:ascii="Wingdings" w:hAnsi="Wingdings" w:hint="default"/>
+      </w:rPr>
+    </w:lvl>
+  </w:abstractNum>
+  <w:abstractNum w:abstractNumId="2">
     <w:nsid w:val="5C102032"/>
     <w:multiLevelType w:val="multilevel"/>
     <w:tmpl w:val="923C74F8"/>
@@ -1578,7 +1864,7 @@
       <w:lvlJc w:val="left"/>
     </w:lvl>
   </w:abstractNum>
-  <w:abstractNum w:abstractNumId="1">
+  <w:abstractNum w:abstractNumId="3">
     <w:nsid w:val="6C2D3DD0"/>
     <w:multiLevelType w:val="singleLevel"/>
     <w:tmpl w:val="488EDD08"/>
@@ -1591,10 +1877,16 @@
     </w:lvl>
   </w:abstractNum>
   <w:num w:numId="1">
-    <w:abstractNumId w:val="0"/>
+    <w:abstractNumId w:val="2"/>
   </w:num>
   <w:num w:numId="2">
+    <w:abstractNumId w:val="3"/>
+  </w:num>
+  <w:num w:numId="3">
     <w:abstractNumId w:val="1"/>
+  </w:num>
+  <w:num w:numId="4">
+    <w:abstractNumId w:val="0"/>
   </w:num>
 </w:numbering>
 </file>
@@ -1761,7 +2053,7 @@
   <w:style w:type="paragraph" w:default="1" w:styleId="a">
     <w:name w:val="Normal"/>
     <w:qFormat/>
-    <w:rsid w:val="009C4404"/>
+    <w:rsid w:val="00CF6498"/>
     <w:pPr>
       <w:widowControl w:val="0"/>
       <w:autoSpaceDE w:val="0"/>
@@ -1798,53 +2090,53 @@
   </w:style>
   <w:style w:type="paragraph" w:customStyle="1" w:styleId="a3">
     <w:name w:val="바탕글"/>
-    <w:rsid w:val="009C4404"/>
+    <w:rsid w:val="00CF6498"/>
   </w:style>
   <w:style w:type="paragraph" w:styleId="a4">
     <w:name w:val="Body Text"/>
-    <w:rsid w:val="009C4404"/>
+    <w:rsid w:val="00CF6498"/>
     <w:pPr>
       <w:ind w:left="300"/>
     </w:pPr>
   </w:style>
   <w:style w:type="paragraph" w:customStyle="1" w:styleId="1">
     <w:name w:val="개요 1"/>
-    <w:rsid w:val="009C4404"/>
+    <w:rsid w:val="00CF6498"/>
   </w:style>
   <w:style w:type="paragraph" w:customStyle="1" w:styleId="2">
     <w:name w:val="개요 2"/>
-    <w:rsid w:val="009C4404"/>
+    <w:rsid w:val="00CF6498"/>
   </w:style>
   <w:style w:type="paragraph" w:customStyle="1" w:styleId="3">
     <w:name w:val="개요 3"/>
-    <w:rsid w:val="009C4404"/>
+    <w:rsid w:val="00CF6498"/>
   </w:style>
   <w:style w:type="paragraph" w:customStyle="1" w:styleId="4">
     <w:name w:val="개요 4"/>
-    <w:rsid w:val="009C4404"/>
+    <w:rsid w:val="00CF6498"/>
   </w:style>
   <w:style w:type="paragraph" w:customStyle="1" w:styleId="5">
     <w:name w:val="개요 5"/>
-    <w:rsid w:val="009C4404"/>
+    <w:rsid w:val="00CF6498"/>
   </w:style>
   <w:style w:type="paragraph" w:customStyle="1" w:styleId="6">
     <w:name w:val="개요 6"/>
-    <w:rsid w:val="009C4404"/>
+    <w:rsid w:val="00CF6498"/>
   </w:style>
   <w:style w:type="paragraph" w:customStyle="1" w:styleId="7">
     <w:name w:val="개요 7"/>
-    <w:rsid w:val="009C4404"/>
+    <w:rsid w:val="00CF6498"/>
   </w:style>
   <w:style w:type="paragraph" w:customStyle="1" w:styleId="a5">
     <w:name w:val="쪽 번호"/>
-    <w:rsid w:val="009C4404"/>
+    <w:rsid w:val="00CF6498"/>
     <w:rPr>
       <w:rFonts w:ascii="굴림" w:eastAsia="굴림"/>
     </w:rPr>
   </w:style>
   <w:style w:type="paragraph" w:customStyle="1" w:styleId="a6">
     <w:name w:val="머리말"/>
-    <w:rsid w:val="009C4404"/>
+    <w:rsid w:val="00CF6498"/>
     <w:pPr>
       <w:wordWrap/>
       <w:spacing w:line="270" w:lineRule="auto"/>
@@ -1858,7 +2150,7 @@
   </w:style>
   <w:style w:type="paragraph" w:customStyle="1" w:styleId="a7">
     <w:name w:val="각주"/>
-    <w:rsid w:val="009C4404"/>
+    <w:rsid w:val="00CF6498"/>
     <w:pPr>
       <w:spacing w:line="234" w:lineRule="auto"/>
       <w:ind w:left="262" w:hanging="262"/>
@@ -1874,10 +2166,9 @@
     <w:basedOn w:val="a"/>
     <w:link w:val="Char"/>
     <w:uiPriority w:val="99"/>
-    <w:semiHidden/>
     <w:unhideWhenUsed/>
     <w:locked/>
-    <w:rsid w:val="006F57B8"/>
+    <w:rsid w:val="005075AE"/>
     <w:pPr>
       <w:tabs>
         <w:tab w:val="center" w:pos="4513"/>
@@ -1890,18 +2181,16 @@
     <w:basedOn w:val="a0"/>
     <w:link w:val="a8"/>
     <w:uiPriority w:val="99"/>
-    <w:semiHidden/>
-    <w:rsid w:val="006F57B8"/>
+    <w:rsid w:val="005075AE"/>
   </w:style>
   <w:style w:type="paragraph" w:styleId="a9">
     <w:name w:val="footer"/>
     <w:basedOn w:val="a"/>
     <w:link w:val="Char0"/>
     <w:uiPriority w:val="99"/>
-    <w:semiHidden/>
     <w:unhideWhenUsed/>
     <w:locked/>
-    <w:rsid w:val="006F57B8"/>
+    <w:rsid w:val="005075AE"/>
     <w:pPr>
       <w:tabs>
         <w:tab w:val="center" w:pos="4513"/>
@@ -1914,8 +2203,7 @@
     <w:basedOn w:val="a0"/>
     <w:link w:val="a9"/>
     <w:uiPriority w:val="99"/>
-    <w:semiHidden/>
-    <w:rsid w:val="006F57B8"/>
+    <w:rsid w:val="005075AE"/>
   </w:style>
   <w:style w:type="paragraph" w:styleId="aa">
     <w:name w:val="Balloon Text"/>
@@ -1925,7 +2213,7 @@
     <w:semiHidden/>
     <w:unhideWhenUsed/>
     <w:locked/>
-    <w:rsid w:val="006F57B8"/>
+    <w:rsid w:val="00951D60"/>
     <w:pPr>
       <w:spacing w:line="240" w:lineRule="auto"/>
     </w:pPr>
@@ -1941,7 +2229,7 @@
     <w:link w:val="aa"/>
     <w:uiPriority w:val="99"/>
     <w:semiHidden/>
-    <w:rsid w:val="006F57B8"/>
+    <w:rsid w:val="00951D60"/>
     <w:rPr>
       <w:rFonts w:asciiTheme="majorHAnsi" w:eastAsiaTheme="majorEastAsia" w:hAnsiTheme="majorHAnsi" w:cstheme="majorBidi"/>
       <w:sz w:val="18"/>
@@ -2119,7 +2407,7 @@
 </file>
 
 <file path=customXml/itemProps2.xml><?xml version="1.0" encoding="utf-8"?>
-<ds:datastoreItem xmlns:ds="http://schemas.openxmlformats.org/officeDocument/2006/customXml" ds:itemID="{D024AD68-E98B-445B-999A-0A7D5B3B1944}">
+<ds:datastoreItem xmlns:ds="http://schemas.openxmlformats.org/officeDocument/2006/customXml" ds:itemID="{3AD8888A-E495-4D58-A639-E4991CF7635A}">
   <ds:schemaRefs>
     <ds:schemaRef ds:uri="http://schemas.openxmlformats.org/officeDocument/2006/sharedTypes"/>
     <ds:schemaRef ds:uri="http://schemas.openxmlformats.org/officeDocument/2006/bibliography"/>
